--- a/多云端会议系统需求分析.docx
+++ b/多云端会议系统需求分析.docx
@@ -318,7 +318,23 @@
           <w:sz w:val="32"/>
           <w:szCs w:val="32"/>
         </w:rPr>
-        <w:t>信息的发布等。同时本产品还有多客户端的特性，同时有w</w:t>
+        <w:t>信息的发布等。</w:t>
+      </w:r>
+      <w:r>
+        <w:rPr>
+          <w:rFonts w:asciiTheme="minorEastAsia" w:hAnsiTheme="minorEastAsia" w:hint="eastAsia"/>
+          <w:sz w:val="32"/>
+          <w:szCs w:val="32"/>
+        </w:rPr>
+        <w:t>同时本产品能够向活动的主办方提供活动分析报告，</w:t>
+      </w:r>
+      <w:r>
+        <w:rPr>
+          <w:rFonts w:asciiTheme="minorEastAsia" w:hAnsiTheme="minorEastAsia" w:hint="eastAsia"/>
+          <w:sz w:val="32"/>
+          <w:szCs w:val="32"/>
+        </w:rPr>
+        <w:t>本产品还有多客户端的特性，同时有w</w:t>
       </w:r>
       <w:r>
         <w:rPr>
@@ -457,6 +473,7 @@
           <w:sz w:val="32"/>
           <w:szCs w:val="32"/>
         </w:rPr>
+        <w:lastRenderedPageBreak/>
         <w:tab/>
       </w:r>
       <w:r>
@@ -482,7 +499,6 @@
           <w:sz w:val="32"/>
           <w:szCs w:val="32"/>
         </w:rPr>
-        <w:lastRenderedPageBreak/>
         <w:t>二 产品业务需求分析</w:t>
       </w:r>
     </w:p>
@@ -859,91 +875,41 @@
                 <w:sz w:val="32"/>
                 <w:szCs w:val="32"/>
               </w:rPr>
-              <w:t>9：邀请活动嘉宾</w:t>
-            </w:r>
-          </w:p>
-          <w:p>
-            <w:pPr>
-              <w:rPr>
-                <w:rFonts w:asciiTheme="minorEastAsia" w:hAnsiTheme="minorEastAsia"/>
-                <w:sz w:val="32"/>
-                <w:szCs w:val="32"/>
-              </w:rPr>
-            </w:pPr>
-            <w:r>
-              <w:rPr>
-                <w:rFonts w:asciiTheme="minorEastAsia" w:hAnsiTheme="minorEastAsia" w:hint="eastAsia"/>
-                <w:sz w:val="32"/>
-                <w:szCs w:val="32"/>
-              </w:rPr>
-              <w:t>10：活动性质（公共、私有）ps:如果是共有的活动可以设置是</w:t>
-            </w:r>
-            <w:r>
-              <w:rPr>
-                <w:rFonts w:asciiTheme="minorEastAsia" w:hAnsiTheme="minorEastAsia" w:hint="eastAsia"/>
+              <w:t>以上的用户才能够选择更高的活动规模</w:t>
+            </w:r>
+            <w:r>
+              <w:rPr>
+                <w:rFonts w:asciiTheme="minorEastAsia" w:hAnsiTheme="minorEastAsia" w:hint="eastAsia"/>
+                <w:sz w:val="32"/>
+                <w:szCs w:val="32"/>
+              </w:rPr>
+              <w:t>）</w:t>
+            </w:r>
+          </w:p>
+          <w:p>
+            <w:pPr>
+              <w:rPr>
+                <w:rFonts w:asciiTheme="minorEastAsia" w:hAnsiTheme="minorEastAsia"/>
+                <w:sz w:val="32"/>
+                <w:szCs w:val="32"/>
+              </w:rPr>
+            </w:pPr>
+            <w:r>
+              <w:rPr>
+                <w:rFonts w:asciiTheme="minorEastAsia" w:hAnsiTheme="minorEastAsia"/>
                 <w:sz w:val="32"/>
                 <w:szCs w:val="32"/>
               </w:rPr>
               <w:lastRenderedPageBreak/>
-              <w:t>否需要审核报名</w:t>
-            </w:r>
-          </w:p>
-          <w:p>
-            <w:pPr>
-              <w:rPr>
-                <w:rFonts w:asciiTheme="minorEastAsia" w:hAnsiTheme="minorEastAsia"/>
-                <w:sz w:val="32"/>
-                <w:szCs w:val="32"/>
-              </w:rPr>
-            </w:pPr>
-            <w:r>
-              <w:rPr>
-                <w:rFonts w:asciiTheme="minorEastAsia" w:hAnsiTheme="minorEastAsia"/>
-                <w:sz w:val="32"/>
-                <w:szCs w:val="32"/>
-              </w:rPr>
-              <w:t>11</w:t>
-            </w:r>
-            <w:r>
-              <w:rPr>
-                <w:rFonts w:asciiTheme="minorEastAsia" w:hAnsiTheme="minorEastAsia" w:hint="eastAsia"/>
-                <w:sz w:val="32"/>
-                <w:szCs w:val="32"/>
-              </w:rPr>
-              <w:t>:活动规模（系统提供可选规模</w:t>
-            </w:r>
-            <w:r>
-              <w:rPr>
-                <w:rFonts w:asciiTheme="minorEastAsia" w:hAnsiTheme="minorEastAsia" w:hint="eastAsia"/>
-                <w:sz w:val="32"/>
-                <w:szCs w:val="32"/>
-              </w:rPr>
-              <w:t>，后期可以用在只有一定等级以上的用户才能够选择更高的活动规模</w:t>
-            </w:r>
-            <w:r>
-              <w:rPr>
-                <w:rFonts w:asciiTheme="minorEastAsia" w:hAnsiTheme="minorEastAsia" w:hint="eastAsia"/>
-                <w:sz w:val="32"/>
-                <w:szCs w:val="32"/>
-              </w:rPr>
-              <w:t>）</w:t>
-            </w:r>
-          </w:p>
-          <w:p>
-            <w:pPr>
-              <w:rPr>
-                <w:rFonts w:asciiTheme="minorEastAsia" w:hAnsiTheme="minorEastAsia" w:hint="eastAsia"/>
-                <w:sz w:val="32"/>
-                <w:szCs w:val="32"/>
-              </w:rPr>
-            </w:pPr>
-            <w:r>
-              <w:rPr>
-                <w:rFonts w:asciiTheme="minorEastAsia" w:hAnsiTheme="minorEastAsia"/>
-                <w:sz w:val="32"/>
-                <w:szCs w:val="32"/>
-              </w:rPr>
-              <w:t xml:space="preserve">12 </w:t>
+              <w:t>9</w:t>
+            </w:r>
+            <w:r>
+              <w:rPr>
+                <w:rFonts w:asciiTheme="minorEastAsia" w:hAnsiTheme="minorEastAsia"/>
+                <w:sz w:val="32"/>
+                <w:szCs w:val="32"/>
+              </w:rPr>
+              <w:t xml:space="preserve"> </w:t>
             </w:r>
             <w:r>
               <w:rPr>
@@ -969,6 +935,15 @@
               </w:rPr>
               <w:t>…..）</w:t>
             </w:r>
+          </w:p>
+          <w:p>
+            <w:pPr>
+              <w:rPr>
+                <w:rFonts w:asciiTheme="minorEastAsia" w:hAnsiTheme="minorEastAsia" w:hint="eastAsia"/>
+                <w:sz w:val="32"/>
+                <w:szCs w:val="32"/>
+              </w:rPr>
+            </w:pPr>
           </w:p>
           <w:p>
             <w:pPr>
@@ -1188,16 +1163,7 @@
                 <w:sz w:val="32"/>
                 <w:szCs w:val="32"/>
               </w:rPr>
-              <w:t>活</w:t>
-            </w:r>
-            <w:r>
-              <w:rPr>
-                <w:rFonts w:asciiTheme="minorEastAsia" w:hAnsiTheme="minorEastAsia" w:hint="eastAsia"/>
-                <w:sz w:val="32"/>
-                <w:szCs w:val="32"/>
-              </w:rPr>
-              <w:lastRenderedPageBreak/>
-              <w:t xml:space="preserve">动 </w:t>
+              <w:t xml:space="preserve">活动 </w:t>
             </w:r>
           </w:p>
           <w:p>
@@ -1247,38 +1213,46 @@
                 <w:sz w:val="32"/>
                 <w:szCs w:val="32"/>
               </w:rPr>
+              <w:t>管理</w:t>
+            </w:r>
+            <w:r>
+              <w:rPr>
+                <w:rFonts w:asciiTheme="minorEastAsia" w:hAnsiTheme="minorEastAsia" w:hint="eastAsia"/>
+                <w:sz w:val="32"/>
+                <w:szCs w:val="32"/>
+              </w:rPr>
+              <w:t>已发布（未开始）的活动</w:t>
+            </w:r>
+          </w:p>
+        </w:tc>
+        <w:tc>
+          <w:tcPr>
+            <w:tcW w:w="4636" w:type="dxa"/>
+          </w:tcPr>
+          <w:p>
+            <w:pPr>
+              <w:rPr>
+                <w:rFonts w:asciiTheme="minorEastAsia" w:hAnsiTheme="minorEastAsia"/>
+                <w:sz w:val="32"/>
+                <w:szCs w:val="32"/>
+              </w:rPr>
+            </w:pPr>
+            <w:r>
+              <w:rPr>
+                <w:rFonts w:asciiTheme="minorEastAsia" w:hAnsiTheme="minorEastAsia" w:hint="eastAsia"/>
+                <w:sz w:val="32"/>
+                <w:szCs w:val="32"/>
+              </w:rPr>
+              <w:t>该模块所有已经发布但还没有</w:t>
+            </w:r>
+            <w:r>
+              <w:rPr>
+                <w:rFonts w:asciiTheme="minorEastAsia" w:hAnsiTheme="minorEastAsia" w:hint="eastAsia"/>
+                <w:sz w:val="32"/>
+                <w:szCs w:val="32"/>
+              </w:rPr>
               <w:lastRenderedPageBreak/>
-              <w:t>管理</w:t>
-            </w:r>
-            <w:r>
-              <w:rPr>
-                <w:rFonts w:asciiTheme="minorEastAsia" w:hAnsiTheme="minorEastAsia" w:hint="eastAsia"/>
-                <w:sz w:val="32"/>
-                <w:szCs w:val="32"/>
-              </w:rPr>
-              <w:t>已发布（未开始）的活动</w:t>
-            </w:r>
-          </w:p>
-        </w:tc>
-        <w:tc>
-          <w:tcPr>
-            <w:tcW w:w="4636" w:type="dxa"/>
-          </w:tcPr>
-          <w:p>
-            <w:pPr>
-              <w:rPr>
-                <w:rFonts w:asciiTheme="minorEastAsia" w:hAnsiTheme="minorEastAsia"/>
-                <w:sz w:val="32"/>
-                <w:szCs w:val="32"/>
-              </w:rPr>
-            </w:pPr>
-            <w:r>
-              <w:rPr>
-                <w:rFonts w:asciiTheme="minorEastAsia" w:hAnsiTheme="minorEastAsia" w:hint="eastAsia"/>
-                <w:sz w:val="32"/>
-                <w:szCs w:val="32"/>
-              </w:rPr>
-              <w:t>该模块所有已经发布但还没有开始的活动都会以列表方式呈现，针对单个活动用户可以</w:t>
+              <w:t>开始的活动都会以列表方式呈现，针对单个活动用户可以</w:t>
             </w:r>
           </w:p>
           <w:p>
@@ -1511,7 +1485,41 @@
                 <w:sz w:val="32"/>
                 <w:szCs w:val="32"/>
               </w:rPr>
-              <w:t>系统根据活动发布者的更改的内容，将更改的部分用简洁美观</w:t>
+              <w:t>系统根据活动发布者的更改的内容，将更改的部分用简洁美观的方式以短信、邮件、app内通知的方法通知参与者</w:t>
+            </w:r>
+          </w:p>
+          <w:p>
+            <w:pPr>
+              <w:widowControl/>
+              <w:rPr>
+                <w:rFonts w:asciiTheme="minorEastAsia" w:hAnsiTheme="minorEastAsia"/>
+                <w:sz w:val="32"/>
+                <w:szCs w:val="32"/>
+              </w:rPr>
+            </w:pPr>
+            <w:r>
+              <w:rPr>
+                <w:rFonts w:asciiTheme="minorEastAsia" w:hAnsiTheme="minorEastAsia" w:hint="eastAsia"/>
+                <w:sz w:val="32"/>
+                <w:szCs w:val="32"/>
+              </w:rPr>
+              <w:t>3</w:t>
+            </w:r>
+            <w:r>
+              <w:rPr>
+                <w:rFonts w:asciiTheme="minorEastAsia" w:hAnsiTheme="minorEastAsia"/>
+                <w:sz w:val="32"/>
+                <w:szCs w:val="32"/>
+              </w:rPr>
+              <w:t xml:space="preserve"> </w:t>
+            </w:r>
+            <w:r>
+              <w:rPr>
+                <w:rFonts w:asciiTheme="minorEastAsia" w:hAnsiTheme="minorEastAsia" w:hint="eastAsia"/>
+                <w:sz w:val="32"/>
+                <w:szCs w:val="32"/>
+              </w:rPr>
+              <w:t>可以给所有的活动参加者发布通知，通知内容由系统通过邮</w:t>
             </w:r>
             <w:r>
               <w:rPr>
@@ -1520,7 +1528,23 @@
                 <w:szCs w:val="32"/>
               </w:rPr>
               <w:lastRenderedPageBreak/>
-              <w:t>的方式以短信、邮件、app内通知的方法通知参与者</w:t>
+              <w:t>件、短信和a</w:t>
+            </w:r>
+            <w:r>
+              <w:rPr>
+                <w:rFonts w:asciiTheme="minorEastAsia" w:hAnsiTheme="minorEastAsia"/>
+                <w:sz w:val="32"/>
+                <w:szCs w:val="32"/>
+              </w:rPr>
+              <w:t>pp</w:t>
+            </w:r>
+            <w:r>
+              <w:rPr>
+                <w:rFonts w:asciiTheme="minorEastAsia" w:hAnsiTheme="minorEastAsia" w:hint="eastAsia"/>
+                <w:sz w:val="32"/>
+                <w:szCs w:val="32"/>
+              </w:rPr>
+              <w:t>内通知的方法发送给参与者</w:t>
             </w:r>
           </w:p>
           <w:p>
@@ -1534,43 +1558,51 @@
             </w:pPr>
             <w:r>
               <w:rPr>
-                <w:rFonts w:asciiTheme="minorEastAsia" w:hAnsiTheme="minorEastAsia" w:hint="eastAsia"/>
-                <w:sz w:val="32"/>
-                <w:szCs w:val="32"/>
-              </w:rPr>
-              <w:t>3</w:t>
-            </w:r>
-            <w:r>
-              <w:rPr>
-                <w:rFonts w:asciiTheme="minorEastAsia" w:hAnsiTheme="minorEastAsia"/>
-                <w:sz w:val="32"/>
-                <w:szCs w:val="32"/>
-              </w:rPr>
-              <w:t xml:space="preserve"> </w:t>
-            </w:r>
-            <w:r>
-              <w:rPr>
-                <w:rFonts w:asciiTheme="minorEastAsia" w:hAnsiTheme="minorEastAsia" w:hint="eastAsia"/>
-                <w:sz w:val="32"/>
-                <w:szCs w:val="32"/>
-              </w:rPr>
-              <w:t>可以给所有的活动参加者发布通知，通知内容由系统通过邮件、短信和a</w:t>
-            </w:r>
-            <w:r>
-              <w:rPr>
-                <w:rFonts w:asciiTheme="minorEastAsia" w:hAnsiTheme="minorEastAsia"/>
-                <w:sz w:val="32"/>
-                <w:szCs w:val="32"/>
-              </w:rPr>
-              <w:t>pp</w:t>
-            </w:r>
-            <w:r>
-              <w:rPr>
-                <w:rFonts w:asciiTheme="minorEastAsia" w:hAnsiTheme="minorEastAsia" w:hint="eastAsia"/>
-                <w:sz w:val="32"/>
-                <w:szCs w:val="32"/>
-              </w:rPr>
-              <w:t>内通知的方法发送给参与者</w:t>
+                <w:rFonts w:asciiTheme="minorEastAsia" w:hAnsiTheme="minorEastAsia"/>
+                <w:sz w:val="32"/>
+                <w:szCs w:val="32"/>
+              </w:rPr>
+              <w:t xml:space="preserve">4 </w:t>
+            </w:r>
+            <w:r>
+              <w:rPr>
+                <w:rFonts w:asciiTheme="minorEastAsia" w:hAnsiTheme="minorEastAsia" w:hint="eastAsia"/>
+                <w:sz w:val="32"/>
+                <w:szCs w:val="32"/>
+              </w:rPr>
+              <w:t>查看</w:t>
+            </w:r>
+            <w:r>
+              <w:rPr>
+                <w:rFonts w:asciiTheme="minorEastAsia" w:hAnsiTheme="minorEastAsia" w:hint="eastAsia"/>
+                <w:sz w:val="32"/>
+                <w:szCs w:val="32"/>
+              </w:rPr>
+              <w:t>参加活动人员名单</w:t>
+            </w:r>
+            <w:r>
+              <w:rPr>
+                <w:rFonts w:asciiTheme="minorEastAsia" w:hAnsiTheme="minorEastAsia" w:hint="eastAsia"/>
+                <w:sz w:val="32"/>
+                <w:szCs w:val="32"/>
+              </w:rPr>
+              <w:t>(只有用户名，主办方不能查看活动的参加者的详细信息)</w:t>
+            </w:r>
+            <w:r>
+              <w:rPr>
+                <w:rFonts w:asciiTheme="minorEastAsia" w:hAnsiTheme="minorEastAsia" w:hint="eastAsia"/>
+                <w:sz w:val="32"/>
+                <w:szCs w:val="32"/>
+              </w:rPr>
+              <w:t>。可以查看已经已通过名单</w:t>
+            </w:r>
+            <w:r>
+              <w:rPr>
+                <w:rFonts w:asciiTheme="minorEastAsia" w:hAnsiTheme="minorEastAsia" w:hint="eastAsia"/>
+                <w:sz w:val="32"/>
+                <w:szCs w:val="32"/>
+              </w:rPr>
+              <w:t>，同时审核其他的报名的名单。</w:t>
             </w:r>
           </w:p>
           <w:p>
@@ -1588,47 +1620,15 @@
                 <w:sz w:val="32"/>
                 <w:szCs w:val="32"/>
               </w:rPr>
-              <w:t xml:space="preserve">4 </w:t>
-            </w:r>
-            <w:r>
-              <w:rPr>
-                <w:rFonts w:asciiTheme="minorEastAsia" w:hAnsiTheme="minorEastAsia" w:hint="eastAsia"/>
-                <w:sz w:val="32"/>
-                <w:szCs w:val="32"/>
-              </w:rPr>
-              <w:t>查看</w:t>
-            </w:r>
-            <w:r>
-              <w:rPr>
-                <w:rFonts w:asciiTheme="minorEastAsia" w:hAnsiTheme="minorEastAsia" w:hint="eastAsia"/>
-                <w:sz w:val="32"/>
-                <w:szCs w:val="32"/>
-              </w:rPr>
-              <w:t>参加活动人员名单</w:t>
-            </w:r>
-            <w:r>
-              <w:rPr>
-                <w:rFonts w:asciiTheme="minorEastAsia" w:hAnsiTheme="minorEastAsia" w:hint="eastAsia"/>
-                <w:sz w:val="32"/>
-                <w:szCs w:val="32"/>
-              </w:rPr>
-              <w:t>(只有用户名，主办方不能查看活动的参加者的详细信息)</w:t>
-            </w:r>
-            <w:r>
-              <w:rPr>
-                <w:rFonts w:asciiTheme="minorEastAsia" w:hAnsiTheme="minorEastAsia" w:hint="eastAsia"/>
-                <w:sz w:val="32"/>
-                <w:szCs w:val="32"/>
-              </w:rPr>
-              <w:t>。可以查看已经已通过名单</w:t>
-            </w:r>
-            <w:r>
-              <w:rPr>
-                <w:rFonts w:asciiTheme="minorEastAsia" w:hAnsiTheme="minorEastAsia" w:hint="eastAsia"/>
-                <w:sz w:val="32"/>
-                <w:szCs w:val="32"/>
-              </w:rPr>
-              <w:t>，同时审核其他的报名的名单。</w:t>
+              <w:t xml:space="preserve">5 </w:t>
+            </w:r>
+            <w:r>
+              <w:rPr>
+                <w:rFonts w:asciiTheme="minorEastAsia" w:hAnsiTheme="minorEastAsia" w:hint="eastAsia"/>
+                <w:sz w:val="32"/>
+                <w:szCs w:val="32"/>
+              </w:rPr>
+              <w:t>删除活动，但由于是已发布活动需要管理员审核</w:t>
             </w:r>
           </w:p>
           <w:p>
@@ -1636,32 +1636,6 @@
               <w:widowControl/>
               <w:rPr>
                 <w:rFonts w:asciiTheme="minorEastAsia" w:hAnsiTheme="minorEastAsia"/>
-                <w:sz w:val="32"/>
-                <w:szCs w:val="32"/>
-              </w:rPr>
-            </w:pPr>
-            <w:r>
-              <w:rPr>
-                <w:rFonts w:asciiTheme="minorEastAsia" w:hAnsiTheme="minorEastAsia"/>
-                <w:sz w:val="32"/>
-                <w:szCs w:val="32"/>
-              </w:rPr>
-              <w:t xml:space="preserve">5 </w:t>
-            </w:r>
-            <w:r>
-              <w:rPr>
-                <w:rFonts w:asciiTheme="minorEastAsia" w:hAnsiTheme="minorEastAsia" w:hint="eastAsia"/>
-                <w:sz w:val="32"/>
-                <w:szCs w:val="32"/>
-              </w:rPr>
-              <w:t>删除活动，但由于是已发布活动需要管理员审核</w:t>
-            </w:r>
-          </w:p>
-          <w:p>
-            <w:pPr>
-              <w:widowControl/>
-              <w:rPr>
-                <w:rFonts w:asciiTheme="minorEastAsia" w:hAnsiTheme="minorEastAsia" w:hint="eastAsia"/>
                 <w:sz w:val="32"/>
                 <w:szCs w:val="32"/>
               </w:rPr>
@@ -1713,7 +1687,7 @@
           <w:p>
             <w:pPr>
               <w:rPr>
-                <w:rFonts w:asciiTheme="minorEastAsia" w:hAnsiTheme="minorEastAsia" w:hint="eastAsia"/>
+                <w:rFonts w:asciiTheme="minorEastAsia" w:hAnsiTheme="minorEastAsia"/>
                 <w:sz w:val="32"/>
                 <w:szCs w:val="32"/>
               </w:rPr>
@@ -1736,27 +1710,18 @@
           <w:p>
             <w:pPr>
               <w:rPr>
-                <w:rFonts w:asciiTheme="minorEastAsia" w:hAnsiTheme="minorEastAsia" w:hint="eastAsia"/>
-                <w:sz w:val="32"/>
-                <w:szCs w:val="32"/>
-              </w:rPr>
-            </w:pPr>
-            <w:r>
-              <w:rPr>
-                <w:rFonts w:asciiTheme="minorEastAsia" w:hAnsiTheme="minorEastAsia" w:hint="eastAsia"/>
-                <w:sz w:val="32"/>
-                <w:szCs w:val="32"/>
-              </w:rPr>
-              <w:t>主办方进入申请活动登上首页的页面。在该页面用户应该填写1：申请理由 2：支付一定的定金（成功登上首页之后，用户支付的金额归平台所有，如果没有登</w:t>
-            </w:r>
-            <w:r>
-              <w:rPr>
-                <w:rFonts w:asciiTheme="minorEastAsia" w:hAnsiTheme="minorEastAsia" w:hint="eastAsia"/>
-                <w:sz w:val="32"/>
-                <w:szCs w:val="32"/>
-              </w:rPr>
-              <w:lastRenderedPageBreak/>
-              <w:t xml:space="preserve">上首页系统将返还部分的金额 </w:t>
+                <w:rFonts w:asciiTheme="minorEastAsia" w:hAnsiTheme="minorEastAsia"/>
+                <w:sz w:val="32"/>
+                <w:szCs w:val="32"/>
+              </w:rPr>
+            </w:pPr>
+            <w:r>
+              <w:rPr>
+                <w:rFonts w:asciiTheme="minorEastAsia" w:hAnsiTheme="minorEastAsia" w:hint="eastAsia"/>
+                <w:sz w:val="32"/>
+                <w:szCs w:val="32"/>
+              </w:rPr>
+              <w:t xml:space="preserve">主办方进入申请活动登上首页的页面。在该页面用户应该填写1：申请理由 2：支付一定的定金（成功登上首页之后，用户支付的金额归平台所有，如果没有登上首页系统将返还部分的金额 </w:t>
             </w:r>
             <w:r>
               <w:rPr>
@@ -1796,46 +1761,54 @@
                 <w:sz w:val="32"/>
                 <w:szCs w:val="32"/>
               </w:rPr>
+              <w:t>管理正在进行的活动</w:t>
+            </w:r>
+          </w:p>
+        </w:tc>
+        <w:tc>
+          <w:tcPr>
+            <w:tcW w:w="4636" w:type="dxa"/>
+          </w:tcPr>
+          <w:p>
+            <w:pPr>
+              <w:rPr>
+                <w:rFonts w:asciiTheme="minorEastAsia" w:hAnsiTheme="minorEastAsia"/>
+                <w:sz w:val="32"/>
+                <w:szCs w:val="32"/>
+              </w:rPr>
+            </w:pPr>
+            <w:r>
+              <w:rPr>
+                <w:rFonts w:asciiTheme="minorEastAsia" w:hAnsiTheme="minorEastAsia" w:hint="eastAsia"/>
+                <w:sz w:val="32"/>
+                <w:szCs w:val="32"/>
+              </w:rPr>
+              <w:t>该模块所有</w:t>
+            </w:r>
+            <w:r>
+              <w:rPr>
+                <w:rFonts w:asciiTheme="minorEastAsia" w:hAnsiTheme="minorEastAsia" w:hint="eastAsia"/>
+                <w:sz w:val="32"/>
+                <w:szCs w:val="32"/>
+              </w:rPr>
+              <w:t>正在进行</w:t>
+            </w:r>
+            <w:r>
+              <w:rPr>
+                <w:rFonts w:asciiTheme="minorEastAsia" w:hAnsiTheme="minorEastAsia" w:hint="eastAsia"/>
+                <w:sz w:val="32"/>
+                <w:szCs w:val="32"/>
+              </w:rPr>
+              <w:t>的活动都</w:t>
+            </w:r>
+            <w:r>
+              <w:rPr>
+                <w:rFonts w:asciiTheme="minorEastAsia" w:hAnsiTheme="minorEastAsia" w:hint="eastAsia"/>
+                <w:sz w:val="32"/>
+                <w:szCs w:val="32"/>
+              </w:rPr>
               <w:lastRenderedPageBreak/>
-              <w:t>管理正在进行的活动</w:t>
-            </w:r>
-          </w:p>
-        </w:tc>
-        <w:tc>
-          <w:tcPr>
-            <w:tcW w:w="4636" w:type="dxa"/>
-          </w:tcPr>
-          <w:p>
-            <w:pPr>
-              <w:rPr>
-                <w:rFonts w:asciiTheme="minorEastAsia" w:hAnsiTheme="minorEastAsia"/>
-                <w:sz w:val="32"/>
-                <w:szCs w:val="32"/>
-              </w:rPr>
-            </w:pPr>
-            <w:r>
-              <w:rPr>
-                <w:rFonts w:asciiTheme="minorEastAsia" w:hAnsiTheme="minorEastAsia" w:hint="eastAsia"/>
-                <w:sz w:val="32"/>
-                <w:szCs w:val="32"/>
-              </w:rPr>
-              <w:t>该模块所有</w:t>
-            </w:r>
-            <w:r>
-              <w:rPr>
-                <w:rFonts w:asciiTheme="minorEastAsia" w:hAnsiTheme="minorEastAsia" w:hint="eastAsia"/>
-                <w:sz w:val="32"/>
-                <w:szCs w:val="32"/>
-              </w:rPr>
-              <w:t>正在进行</w:t>
-            </w:r>
-            <w:r>
-              <w:rPr>
-                <w:rFonts w:asciiTheme="minorEastAsia" w:hAnsiTheme="minorEastAsia" w:hint="eastAsia"/>
-                <w:sz w:val="32"/>
-                <w:szCs w:val="32"/>
-              </w:rPr>
-              <w:t>的活动都会以列表方式呈现，针对单个活动用户可以</w:t>
+              <w:t>会以列表方式呈现，针对单个活动用户可以</w:t>
             </w:r>
             <w:r>
               <w:rPr>
@@ -1943,6 +1916,7 @@
                 <w:sz w:val="32"/>
                 <w:szCs w:val="32"/>
               </w:rPr>
+              <w:lastRenderedPageBreak/>
               <w:t>管理已结束的活动</w:t>
             </w:r>
           </w:p>
@@ -2086,7 +2060,7 @@
           <w:p>
             <w:pPr>
               <w:rPr>
-                <w:rFonts w:ascii="黑体" w:eastAsia="黑体" w:hAnsi="黑体" w:hint="eastAsia"/>
+                <w:rFonts w:ascii="黑体" w:eastAsia="黑体" w:hAnsi="黑体"/>
                 <w:sz w:val="32"/>
                 <w:szCs w:val="32"/>
               </w:rPr>
@@ -2118,7 +2092,7 @@
           <w:p>
             <w:pPr>
               <w:rPr>
-                <w:rFonts w:asciiTheme="minorEastAsia" w:hAnsiTheme="minorEastAsia" w:hint="eastAsia"/>
+                <w:rFonts w:asciiTheme="minorEastAsia" w:hAnsiTheme="minorEastAsia"/>
                 <w:sz w:val="32"/>
                 <w:szCs w:val="32"/>
               </w:rPr>
@@ -2140,7 +2114,7 @@
           <w:p>
             <w:pPr>
               <w:rPr>
-                <w:rFonts w:asciiTheme="minorEastAsia" w:hAnsiTheme="minorEastAsia" w:hint="eastAsia"/>
+                <w:rFonts w:asciiTheme="minorEastAsia" w:hAnsiTheme="minorEastAsia"/>
                 <w:sz w:val="32"/>
                 <w:szCs w:val="32"/>
               </w:rPr>
@@ -2159,8 +2133,24 @@
                 <w:sz w:val="32"/>
                 <w:szCs w:val="32"/>
               </w:rPr>
+              <w:t>付一定的费用之后：系统根据本次活动的参加者</w:t>
+            </w:r>
+            <w:r>
+              <w:rPr>
+                <w:rFonts w:asciiTheme="minorEastAsia" w:hAnsiTheme="minorEastAsia" w:hint="eastAsia"/>
+                <w:sz w:val="32"/>
+                <w:szCs w:val="32"/>
+              </w:rPr>
+              <w:t>的情况，包括年龄，性别，职业，地址，实到人数、应到人数等生成活动分析报</w:t>
+            </w:r>
+            <w:r>
+              <w:rPr>
+                <w:rFonts w:asciiTheme="minorEastAsia" w:hAnsiTheme="minorEastAsia" w:hint="eastAsia"/>
+                <w:sz w:val="32"/>
+                <w:szCs w:val="32"/>
+              </w:rPr>
               <w:lastRenderedPageBreak/>
-              <w:t>付一定的费用之后：系统根据本次活动的参加着的情况，包括年龄，性别，职业，地址，实到人数、应到人数等生成活动分析报告提供给主办方。（根据付费情况生成不同等级的活动分析报告）</w:t>
+              <w:t>告提供给主办方。（根据付费情况生成不同等级的活动分析报告）</w:t>
             </w:r>
           </w:p>
         </w:tc>
@@ -2480,7 +2470,32 @@
                 <w:sz w:val="32"/>
                 <w:szCs w:val="32"/>
               </w:rPr>
-              <w:t>公共活动列表模块，用户浏览有系统推荐到首页的活</w:t>
+              <w:t>公共活动列表模块，用户浏览有系统推荐到首页的活动，这些活动一列表的形式展现出来，每一条活动包括</w:t>
+            </w:r>
+          </w:p>
+          <w:p>
+            <w:pPr>
+              <w:rPr>
+                <w:rFonts w:asciiTheme="minorEastAsia" w:hAnsiTheme="minorEastAsia"/>
+                <w:sz w:val="32"/>
+                <w:szCs w:val="32"/>
+              </w:rPr>
+            </w:pPr>
+            <w:r>
+              <w:rPr>
+                <w:rFonts w:asciiTheme="minorEastAsia" w:hAnsiTheme="minorEastAsia"/>
+                <w:sz w:val="32"/>
+                <w:szCs w:val="32"/>
+              </w:rPr>
+              <w:t>1 logo 2</w:t>
+            </w:r>
+            <w:r>
+              <w:rPr>
+                <w:rFonts w:asciiTheme="minorEastAsia" w:hAnsiTheme="minorEastAsia" w:hint="eastAsia"/>
+                <w:sz w:val="32"/>
+                <w:szCs w:val="32"/>
+              </w:rPr>
+              <w:t>活动名称 3活动时间（开始——结束）4活动地</w:t>
             </w:r>
             <w:r>
               <w:rPr>
@@ -2489,38 +2504,13 @@
                 <w:szCs w:val="32"/>
               </w:rPr>
               <w:lastRenderedPageBreak/>
-              <w:t>动，这些活动一列表的形式展现出来，每一条活动包括</w:t>
-            </w:r>
-          </w:p>
-          <w:p>
-            <w:pPr>
-              <w:rPr>
-                <w:rFonts w:asciiTheme="minorEastAsia" w:hAnsiTheme="minorEastAsia"/>
-                <w:sz w:val="32"/>
-                <w:szCs w:val="32"/>
-              </w:rPr>
-            </w:pPr>
-            <w:r>
-              <w:rPr>
-                <w:rFonts w:asciiTheme="minorEastAsia" w:hAnsiTheme="minorEastAsia"/>
-                <w:sz w:val="32"/>
-                <w:szCs w:val="32"/>
-              </w:rPr>
-              <w:t>1 logo 2</w:t>
-            </w:r>
-            <w:r>
-              <w:rPr>
-                <w:rFonts w:asciiTheme="minorEastAsia" w:hAnsiTheme="minorEastAsia" w:hint="eastAsia"/>
-                <w:sz w:val="32"/>
-                <w:szCs w:val="32"/>
-              </w:rPr>
-              <w:t>活动名称 3活动时间（开始——结束）4活动地点5主办方 6活动简介</w:t>
-            </w:r>
-          </w:p>
-          <w:p>
-            <w:pPr>
-              <w:rPr>
-                <w:rFonts w:ascii="黑体" w:eastAsia="黑体" w:hAnsi="黑体"/>
+              <w:t>点5主办方 6活动简介</w:t>
+            </w:r>
+          </w:p>
+          <w:p>
+            <w:pPr>
+              <w:rPr>
+                <w:rFonts w:asciiTheme="minorEastAsia" w:hAnsiTheme="minorEastAsia"/>
                 <w:sz w:val="32"/>
                 <w:szCs w:val="32"/>
               </w:rPr>
@@ -2548,6 +2538,31 @@
                 <w:szCs w:val="32"/>
               </w:rPr>
               <w:t xml:space="preserve"> 2申请参加活动</w:t>
+            </w:r>
+          </w:p>
+          <w:p>
+            <w:pPr>
+              <w:rPr>
+                <w:rFonts w:ascii="黑体" w:eastAsia="黑体" w:hAnsi="黑体" w:hint="eastAsia"/>
+                <w:sz w:val="32"/>
+                <w:szCs w:val="32"/>
+              </w:rPr>
+            </w:pPr>
+            <w:r>
+              <w:rPr>
+                <w:rFonts w:asciiTheme="minorEastAsia" w:hAnsiTheme="minorEastAsia"/>
+                <w:sz w:val="32"/>
+                <w:szCs w:val="32"/>
+              </w:rPr>
+              <w:t>3</w:t>
+            </w:r>
+            <w:r>
+              <w:rPr>
+                <w:rFonts w:asciiTheme="minorEastAsia" w:hAnsiTheme="minorEastAsia" w:hint="eastAsia"/>
+                <w:sz w:val="32"/>
+                <w:szCs w:val="32"/>
+              </w:rPr>
+              <w:t>将活动放入收藏夹</w:t>
             </w:r>
           </w:p>
         </w:tc>
@@ -2637,7 +2652,6 @@
                 <w:sz w:val="32"/>
                 <w:szCs w:val="32"/>
               </w:rPr>
-              <w:lastRenderedPageBreak/>
               <w:t>活动排行榜</w:t>
             </w:r>
           </w:p>
@@ -2746,7 +2760,16 @@
                 <w:sz w:val="32"/>
                 <w:szCs w:val="32"/>
               </w:rPr>
-              <w:t>的活动都会以列表方式呈现，针对单个活动用户可以</w:t>
+              <w:t>的活动都会以列表方式呈</w:t>
+            </w:r>
+            <w:r>
+              <w:rPr>
+                <w:rFonts w:asciiTheme="minorEastAsia" w:hAnsiTheme="minorEastAsia" w:hint="eastAsia"/>
+                <w:sz w:val="32"/>
+                <w:szCs w:val="32"/>
+              </w:rPr>
+              <w:lastRenderedPageBreak/>
+              <w:t>现，针对单个活动用户可以</w:t>
             </w:r>
             <w:r>
               <w:rPr>
@@ -2817,132 +2840,11 @@
           <w:p>
             <w:pPr>
               <w:rPr>
-                <w:rFonts w:asciiTheme="minorEastAsia" w:hAnsiTheme="minorEastAsia"/>
-                <w:sz w:val="32"/>
-                <w:szCs w:val="32"/>
-              </w:rPr>
-            </w:pPr>
-            <w:r>
-              <w:rPr>
-                <w:rFonts w:asciiTheme="minorEastAsia" w:hAnsiTheme="minorEastAsia" w:hint="eastAsia"/>
-                <w:sz w:val="32"/>
-                <w:szCs w:val="32"/>
-              </w:rPr>
-              <w:t>用户可以管理已参加的活动那个列表</w:t>
-            </w:r>
-          </w:p>
-        </w:tc>
-        <w:tc>
-          <w:tcPr>
-            <w:tcW w:w="4148" w:type="dxa"/>
-          </w:tcPr>
-          <w:p>
-            <w:pPr>
-              <w:rPr>
-                <w:rFonts w:asciiTheme="minorEastAsia" w:hAnsiTheme="minorEastAsia"/>
-                <w:sz w:val="32"/>
-                <w:szCs w:val="32"/>
-              </w:rPr>
-            </w:pPr>
-            <w:r>
-              <w:rPr>
-                <w:rFonts w:asciiTheme="minorEastAsia" w:hAnsiTheme="minorEastAsia" w:hint="eastAsia"/>
-                <w:sz w:val="32"/>
-                <w:szCs w:val="32"/>
-              </w:rPr>
-              <w:t>该模块所有用户</w:t>
-            </w:r>
-            <w:r>
-              <w:rPr>
-                <w:rFonts w:asciiTheme="minorEastAsia" w:hAnsiTheme="minorEastAsia" w:hint="eastAsia"/>
-                <w:sz w:val="32"/>
-                <w:szCs w:val="32"/>
-              </w:rPr>
-              <w:t>已经参加的都会以列表</w:t>
-            </w:r>
-            <w:r>
-              <w:rPr>
-                <w:rFonts w:asciiTheme="minorEastAsia" w:hAnsiTheme="minorEastAsia" w:hint="eastAsia"/>
-                <w:sz w:val="32"/>
-                <w:szCs w:val="32"/>
-              </w:rPr>
-              <w:t>的方式呈现，针对单个活动用户可以：</w:t>
-            </w:r>
-          </w:p>
-          <w:p>
-            <w:pPr>
-              <w:rPr>
-                <w:rFonts w:asciiTheme="minorEastAsia" w:hAnsiTheme="minorEastAsia"/>
-                <w:sz w:val="32"/>
-                <w:szCs w:val="32"/>
-              </w:rPr>
-            </w:pPr>
-            <w:r>
-              <w:rPr>
-                <w:rFonts w:asciiTheme="minorEastAsia" w:hAnsiTheme="minorEastAsia"/>
-                <w:sz w:val="32"/>
-                <w:szCs w:val="32"/>
-              </w:rPr>
-              <w:t xml:space="preserve">1 </w:t>
-            </w:r>
-            <w:r>
-              <w:rPr>
-                <w:rFonts w:asciiTheme="minorEastAsia" w:hAnsiTheme="minorEastAsia" w:hint="eastAsia"/>
-                <w:sz w:val="32"/>
-                <w:szCs w:val="32"/>
-              </w:rPr>
-              <w:t xml:space="preserve">查看活动详情 2可以查看活动的通行证报名成功的活动可以得到一个二维码的活动通行证 </w:t>
-            </w:r>
-          </w:p>
-          <w:p>
-            <w:pPr>
-              <w:rPr>
-                <w:rFonts w:asciiTheme="minorEastAsia" w:hAnsiTheme="minorEastAsia"/>
-                <w:sz w:val="32"/>
-                <w:szCs w:val="32"/>
-              </w:rPr>
-            </w:pPr>
-            <w:r>
-              <w:rPr>
-                <w:rFonts w:asciiTheme="minorEastAsia" w:hAnsiTheme="minorEastAsia"/>
-                <w:sz w:val="32"/>
-                <w:szCs w:val="32"/>
-              </w:rPr>
-              <w:t>3</w:t>
-            </w:r>
-            <w:r>
-              <w:rPr>
-                <w:rFonts w:asciiTheme="minorEastAsia" w:hAnsiTheme="minorEastAsia" w:hint="eastAsia"/>
-                <w:sz w:val="32"/>
-                <w:szCs w:val="32"/>
-              </w:rPr>
-              <w:t>可以查看活动状态包括 未开始 进行中 已结束</w:t>
-            </w:r>
-          </w:p>
-          <w:p>
-            <w:pPr>
-              <w:rPr>
-                <w:rFonts w:asciiTheme="minorEastAsia" w:hAnsiTheme="minorEastAsia" w:hint="eastAsia"/>
-                <w:sz w:val="32"/>
-                <w:szCs w:val="32"/>
-              </w:rPr>
-            </w:pPr>
-            <w:r>
-              <w:rPr>
-                <w:rFonts w:asciiTheme="minorEastAsia" w:hAnsiTheme="minorEastAsia"/>
-                <w:sz w:val="32"/>
-                <w:szCs w:val="32"/>
-              </w:rPr>
-              <w:t xml:space="preserve">4 </w:t>
-            </w:r>
-            <w:r>
-              <w:rPr>
-                <w:rFonts w:asciiTheme="minorEastAsia" w:hAnsiTheme="minorEastAsia" w:hint="eastAsia"/>
-                <w:sz w:val="32"/>
-                <w:szCs w:val="32"/>
-              </w:rPr>
-              <w:t>用户可以取消参加活动（可以允许用户在开始时间</w:t>
-            </w:r>
+                <w:rFonts w:asciiTheme="minorEastAsia" w:hAnsiTheme="minorEastAsia" w:hint="eastAsia"/>
+                <w:sz w:val="32"/>
+                <w:szCs w:val="32"/>
+              </w:rPr>
+            </w:pPr>
             <w:r>
               <w:rPr>
                 <w:rFonts w:asciiTheme="minorEastAsia" w:hAnsiTheme="minorEastAsia" w:hint="eastAsia"/>
@@ -2950,8 +2852,81 @@
                 <w:szCs w:val="32"/>
               </w:rPr>
               <w:lastRenderedPageBreak/>
-              <w:t xml:space="preserve">3天前取消参加活动，否则需要有一定的惩罚（信用分） 不能取消进行中和已经结束的活动 </w:t>
-            </w:r>
+              <w:t>用户收藏夹</w:t>
+            </w:r>
+          </w:p>
+        </w:tc>
+        <w:tc>
+          <w:tcPr>
+            <w:tcW w:w="4148" w:type="dxa"/>
+          </w:tcPr>
+          <w:p>
+            <w:pPr>
+              <w:rPr>
+                <w:rFonts w:asciiTheme="minorEastAsia" w:hAnsiTheme="minorEastAsia"/>
+                <w:sz w:val="32"/>
+                <w:szCs w:val="32"/>
+              </w:rPr>
+            </w:pPr>
+            <w:r>
+              <w:rPr>
+                <w:rFonts w:asciiTheme="minorEastAsia" w:hAnsiTheme="minorEastAsia" w:hint="eastAsia"/>
+                <w:sz w:val="32"/>
+                <w:szCs w:val="32"/>
+              </w:rPr>
+              <w:t>该模块所有用户的收藏的活动都会以列表的方式呈现</w:t>
+            </w:r>
+          </w:p>
+          <w:p>
+            <w:pPr>
+              <w:rPr>
+                <w:rFonts w:asciiTheme="minorEastAsia" w:hAnsiTheme="minorEastAsia" w:hint="eastAsia"/>
+                <w:sz w:val="32"/>
+                <w:szCs w:val="32"/>
+              </w:rPr>
+            </w:pPr>
+            <w:r>
+              <w:rPr>
+                <w:rFonts w:asciiTheme="minorEastAsia" w:hAnsiTheme="minorEastAsia" w:hint="eastAsia"/>
+                <w:sz w:val="32"/>
+                <w:szCs w:val="32"/>
+              </w:rPr>
+              <w:t>用户可以 1查看活动详情 2</w:t>
+            </w:r>
+            <w:r>
+              <w:rPr>
+                <w:rFonts w:asciiTheme="minorEastAsia" w:hAnsiTheme="minorEastAsia"/>
+                <w:sz w:val="32"/>
+                <w:szCs w:val="32"/>
+              </w:rPr>
+              <w:t xml:space="preserve"> </w:t>
+            </w:r>
+            <w:r>
+              <w:rPr>
+                <w:rFonts w:asciiTheme="minorEastAsia" w:hAnsiTheme="minorEastAsia" w:hint="eastAsia"/>
+                <w:sz w:val="32"/>
+                <w:szCs w:val="32"/>
+              </w:rPr>
+              <w:t>取消收藏 3</w:t>
+            </w:r>
+            <w:r>
+              <w:rPr>
+                <w:rFonts w:asciiTheme="minorEastAsia" w:hAnsiTheme="minorEastAsia"/>
+                <w:sz w:val="32"/>
+                <w:szCs w:val="32"/>
+              </w:rPr>
+              <w:t xml:space="preserve"> </w:t>
+            </w:r>
+            <w:r>
+              <w:rPr>
+                <w:rFonts w:asciiTheme="minorEastAsia" w:hAnsiTheme="minorEastAsia" w:hint="eastAsia"/>
+                <w:sz w:val="32"/>
+                <w:szCs w:val="32"/>
+              </w:rPr>
+              <w:t>查看活动状态 4报名参加活动（只能报名未开始的活动）</w:t>
+            </w:r>
+            <w:bookmarkStart w:id="0" w:name="_GoBack"/>
+            <w:bookmarkEnd w:id="0"/>
           </w:p>
         </w:tc>
       </w:tr>
@@ -2963,6 +2938,152 @@
           <w:p>
             <w:pPr>
               <w:rPr>
+                <w:rFonts w:asciiTheme="minorEastAsia" w:hAnsiTheme="minorEastAsia"/>
+                <w:sz w:val="32"/>
+                <w:szCs w:val="32"/>
+              </w:rPr>
+            </w:pPr>
+            <w:r>
+              <w:rPr>
+                <w:rFonts w:asciiTheme="minorEastAsia" w:hAnsiTheme="minorEastAsia" w:hint="eastAsia"/>
+                <w:sz w:val="32"/>
+                <w:szCs w:val="32"/>
+              </w:rPr>
+              <w:t>用户可以管理已参加的活动那个列表</w:t>
+            </w:r>
+          </w:p>
+        </w:tc>
+        <w:tc>
+          <w:tcPr>
+            <w:tcW w:w="4148" w:type="dxa"/>
+          </w:tcPr>
+          <w:p>
+            <w:pPr>
+              <w:rPr>
+                <w:rFonts w:asciiTheme="minorEastAsia" w:hAnsiTheme="minorEastAsia"/>
+                <w:sz w:val="32"/>
+                <w:szCs w:val="32"/>
+              </w:rPr>
+            </w:pPr>
+            <w:r>
+              <w:rPr>
+                <w:rFonts w:asciiTheme="minorEastAsia" w:hAnsiTheme="minorEastAsia" w:hint="eastAsia"/>
+                <w:sz w:val="32"/>
+                <w:szCs w:val="32"/>
+              </w:rPr>
+              <w:t>该模块所有用户</w:t>
+            </w:r>
+            <w:r>
+              <w:rPr>
+                <w:rFonts w:asciiTheme="minorEastAsia" w:hAnsiTheme="minorEastAsia" w:hint="eastAsia"/>
+                <w:sz w:val="32"/>
+                <w:szCs w:val="32"/>
+              </w:rPr>
+              <w:t>已经参加的都会以列表</w:t>
+            </w:r>
+            <w:r>
+              <w:rPr>
+                <w:rFonts w:asciiTheme="minorEastAsia" w:hAnsiTheme="minorEastAsia" w:hint="eastAsia"/>
+                <w:sz w:val="32"/>
+                <w:szCs w:val="32"/>
+              </w:rPr>
+              <w:t>的方式呈现，针对单个活动用户可以：</w:t>
+            </w:r>
+          </w:p>
+          <w:p>
+            <w:pPr>
+              <w:rPr>
+                <w:rFonts w:asciiTheme="minorEastAsia" w:hAnsiTheme="minorEastAsia"/>
+                <w:sz w:val="32"/>
+                <w:szCs w:val="32"/>
+              </w:rPr>
+            </w:pPr>
+            <w:r>
+              <w:rPr>
+                <w:rFonts w:asciiTheme="minorEastAsia" w:hAnsiTheme="minorEastAsia"/>
+                <w:sz w:val="32"/>
+                <w:szCs w:val="32"/>
+              </w:rPr>
+              <w:t xml:space="preserve">1 </w:t>
+            </w:r>
+            <w:r>
+              <w:rPr>
+                <w:rFonts w:asciiTheme="minorEastAsia" w:hAnsiTheme="minorEastAsia" w:hint="eastAsia"/>
+                <w:sz w:val="32"/>
+                <w:szCs w:val="32"/>
+              </w:rPr>
+              <w:t xml:space="preserve">查看活动详情 2可以查看活动的通行证报名成功的活动可以得到一个二维码的活动通行证 </w:t>
+            </w:r>
+          </w:p>
+          <w:p>
+            <w:pPr>
+              <w:rPr>
+                <w:rFonts w:asciiTheme="minorEastAsia" w:hAnsiTheme="minorEastAsia"/>
+                <w:sz w:val="32"/>
+                <w:szCs w:val="32"/>
+              </w:rPr>
+            </w:pPr>
+            <w:r>
+              <w:rPr>
+                <w:rFonts w:asciiTheme="minorEastAsia" w:hAnsiTheme="minorEastAsia"/>
+                <w:sz w:val="32"/>
+                <w:szCs w:val="32"/>
+              </w:rPr>
+              <w:t>3</w:t>
+            </w:r>
+            <w:r>
+              <w:rPr>
+                <w:rFonts w:asciiTheme="minorEastAsia" w:hAnsiTheme="minorEastAsia" w:hint="eastAsia"/>
+                <w:sz w:val="32"/>
+                <w:szCs w:val="32"/>
+              </w:rPr>
+              <w:t>可以查看活动状态包括 未开始 进行中 已结束</w:t>
+            </w:r>
+          </w:p>
+          <w:p>
+            <w:pPr>
+              <w:rPr>
+                <w:rFonts w:asciiTheme="minorEastAsia" w:hAnsiTheme="minorEastAsia"/>
+                <w:sz w:val="32"/>
+                <w:szCs w:val="32"/>
+              </w:rPr>
+            </w:pPr>
+            <w:r>
+              <w:rPr>
+                <w:rFonts w:asciiTheme="minorEastAsia" w:hAnsiTheme="minorEastAsia"/>
+                <w:sz w:val="32"/>
+                <w:szCs w:val="32"/>
+              </w:rPr>
+              <w:t xml:space="preserve">4 </w:t>
+            </w:r>
+            <w:r>
+              <w:rPr>
+                <w:rFonts w:asciiTheme="minorEastAsia" w:hAnsiTheme="minorEastAsia" w:hint="eastAsia"/>
+                <w:sz w:val="32"/>
+                <w:szCs w:val="32"/>
+              </w:rPr>
+              <w:t>用户可以取消参加活动（可以允许用户在开始时间3天前取消参加活动，否则需</w:t>
+            </w:r>
+            <w:r>
+              <w:rPr>
+                <w:rFonts w:asciiTheme="minorEastAsia" w:hAnsiTheme="minorEastAsia" w:hint="eastAsia"/>
+                <w:sz w:val="32"/>
+                <w:szCs w:val="32"/>
+              </w:rPr>
+              <w:lastRenderedPageBreak/>
+              <w:t xml:space="preserve">要有一定的惩罚（信用分） 不能取消进行中和已经结束的活动 </w:t>
+            </w:r>
+          </w:p>
+        </w:tc>
+      </w:tr>
+      <w:tr>
+        <w:tc>
+          <w:tcPr>
+            <w:tcW w:w="4148" w:type="dxa"/>
+          </w:tcPr>
+          <w:p>
+            <w:pPr>
+              <w:rPr>
                 <w:rFonts w:ascii="黑体" w:eastAsia="黑体" w:hAnsi="黑体"/>
                 <w:sz w:val="32"/>
                 <w:szCs w:val="32"/>
@@ -3041,7 +3162,7 @@
             <w:pPr>
               <w:widowControl/>
               <w:rPr>
-                <w:rFonts w:asciiTheme="minorEastAsia" w:hAnsiTheme="minorEastAsia" w:hint="eastAsia"/>
+                <w:rFonts w:asciiTheme="minorEastAsia" w:hAnsiTheme="minorEastAsia"/>
                 <w:sz w:val="32"/>
                 <w:szCs w:val="32"/>
               </w:rPr>
@@ -3059,7 +3180,7 @@
             <w:pPr>
               <w:widowControl/>
               <w:rPr>
-                <w:rFonts w:asciiTheme="minorEastAsia" w:hAnsiTheme="minorEastAsia" w:hint="eastAsia"/>
+                <w:rFonts w:asciiTheme="minorEastAsia" w:hAnsiTheme="minorEastAsia"/>
                 <w:sz w:val="32"/>
                 <w:szCs w:val="32"/>
               </w:rPr>
@@ -3097,7 +3218,7 @@
               <w:widowControl/>
               <w:jc w:val="center"/>
               <w:rPr>
-                <w:rFonts w:asciiTheme="minorEastAsia" w:hAnsiTheme="minorEastAsia" w:hint="eastAsia"/>
+                <w:rFonts w:asciiTheme="minorEastAsia" w:hAnsiTheme="minorEastAsia"/>
                 <w:sz w:val="32"/>
                 <w:szCs w:val="32"/>
               </w:rPr>
@@ -3122,7 +3243,7 @@
           <w:p>
             <w:pPr>
               <w:rPr>
-                <w:rFonts w:asciiTheme="minorEastAsia" w:hAnsiTheme="minorEastAsia" w:hint="eastAsia"/>
+                <w:rFonts w:asciiTheme="minorEastAsia" w:hAnsiTheme="minorEastAsia"/>
                 <w:sz w:val="32"/>
                 <w:szCs w:val="32"/>
               </w:rPr>
@@ -3230,18 +3351,40 @@
           <w:p>
             <w:pPr>
               <w:rPr>
-                <w:rFonts w:ascii="黑体" w:eastAsia="黑体" w:hAnsi="黑体" w:hint="eastAsia"/>
-                <w:sz w:val="32"/>
-                <w:szCs w:val="32"/>
-              </w:rPr>
-            </w:pPr>
-            <w:r>
-              <w:rPr>
-                <w:rFonts w:asciiTheme="minorEastAsia" w:hAnsiTheme="minorEastAsia" w:hint="eastAsia"/>
-                <w:sz w:val="32"/>
-                <w:szCs w:val="32"/>
-              </w:rPr>
-              <w:t>管理员看到所有的会议的列表（所有数据库里有的会议）</w:t>
+                <w:rFonts w:ascii="黑体" w:eastAsia="黑体" w:hAnsi="黑体"/>
+                <w:sz w:val="32"/>
+                <w:szCs w:val="32"/>
+              </w:rPr>
+            </w:pPr>
+            <w:r>
+              <w:rPr>
+                <w:rFonts w:asciiTheme="minorEastAsia" w:hAnsiTheme="minorEastAsia" w:hint="eastAsia"/>
+                <w:sz w:val="32"/>
+                <w:szCs w:val="32"/>
+              </w:rPr>
+              <w:t>管理员看到所有的会议的列表（所有数据库里有的会议）并进行管理</w:t>
+            </w:r>
+          </w:p>
+        </w:tc>
+        <w:tc>
+          <w:tcPr>
+            <w:tcW w:w="4148" w:type="dxa"/>
+          </w:tcPr>
+          <w:p>
+            <w:pPr>
+              <w:rPr>
+                <w:rFonts w:asciiTheme="minorEastAsia" w:hAnsiTheme="minorEastAsia"/>
+                <w:sz w:val="32"/>
+                <w:szCs w:val="32"/>
+              </w:rPr>
+            </w:pPr>
+            <w:r>
+              <w:rPr>
+                <w:rFonts w:asciiTheme="minorEastAsia" w:hAnsiTheme="minorEastAsia" w:hint="eastAsia"/>
+                <w:sz w:val="32"/>
+                <w:szCs w:val="32"/>
+              </w:rPr>
+              <w:t>用户可以管理已发布会议，已发布会议列表包括：1公共活动列表：在公共活动列表</w:t>
             </w:r>
             <w:r>
               <w:rPr>
@@ -3250,39 +3393,7 @@
                 <w:szCs w:val="32"/>
               </w:rPr>
               <w:lastRenderedPageBreak/>
-              <w:t>并进行管理</w:t>
-            </w:r>
-          </w:p>
-        </w:tc>
-        <w:tc>
-          <w:tcPr>
-            <w:tcW w:w="4148" w:type="dxa"/>
-          </w:tcPr>
-          <w:p>
-            <w:pPr>
-              <w:rPr>
-                <w:rFonts w:asciiTheme="minorEastAsia" w:hAnsiTheme="minorEastAsia"/>
-                <w:sz w:val="32"/>
-                <w:szCs w:val="32"/>
-              </w:rPr>
-            </w:pPr>
-            <w:r>
-              <w:rPr>
-                <w:rFonts w:asciiTheme="minorEastAsia" w:hAnsiTheme="minorEastAsia" w:hint="eastAsia"/>
-                <w:sz w:val="32"/>
-                <w:szCs w:val="32"/>
-              </w:rPr>
-              <w:lastRenderedPageBreak/>
-              <w:t>用户可以管理已发布会议，已发布会议列表包括：1公共</w:t>
-            </w:r>
-            <w:r>
-              <w:rPr>
-                <w:rFonts w:asciiTheme="minorEastAsia" w:hAnsiTheme="minorEastAsia" w:hint="eastAsia"/>
-                <w:sz w:val="32"/>
-                <w:szCs w:val="32"/>
-              </w:rPr>
-              <w:lastRenderedPageBreak/>
-              <w:t>活动列表：在公共活动列表里，管理员可以按照 ：</w:t>
+              <w:t>里，管理员可以按照 ：</w:t>
             </w:r>
           </w:p>
           <w:p>
@@ -3330,7 +3441,7 @@
           <w:p>
             <w:pPr>
               <w:rPr>
-                <w:rFonts w:ascii="黑体" w:eastAsia="黑体" w:hAnsi="黑体" w:hint="eastAsia"/>
+                <w:rFonts w:ascii="黑体" w:eastAsia="黑体" w:hAnsi="黑体"/>
                 <w:sz w:val="32"/>
                 <w:szCs w:val="32"/>
               </w:rPr>
@@ -3370,7 +3481,7 @@
           <w:p>
             <w:pPr>
               <w:rPr>
-                <w:rFonts w:ascii="黑体" w:eastAsia="黑体" w:hAnsi="黑体" w:hint="eastAsia"/>
+                <w:rFonts w:ascii="黑体" w:eastAsia="黑体" w:hAnsi="黑体"/>
                 <w:sz w:val="32"/>
                 <w:szCs w:val="32"/>
               </w:rPr>
@@ -3393,7 +3504,7 @@
           <w:p>
             <w:pPr>
               <w:rPr>
-                <w:rFonts w:ascii="黑体" w:eastAsia="黑体" w:hAnsi="黑体" w:hint="eastAsia"/>
+                <w:rFonts w:ascii="黑体" w:eastAsia="黑体" w:hAnsi="黑体"/>
                 <w:sz w:val="32"/>
                 <w:szCs w:val="32"/>
               </w:rPr>
@@ -3417,7 +3528,7 @@
           <w:p>
             <w:pPr>
               <w:rPr>
-                <w:rFonts w:ascii="黑体" w:eastAsia="黑体" w:hAnsi="黑体" w:hint="eastAsia"/>
+                <w:rFonts w:ascii="黑体" w:eastAsia="黑体" w:hAnsi="黑体"/>
                 <w:sz w:val="32"/>
                 <w:szCs w:val="32"/>
               </w:rPr>
@@ -3439,7 +3550,7 @@
           <w:p>
             <w:pPr>
               <w:rPr>
-                <w:rFonts w:ascii="黑体" w:eastAsia="黑体" w:hAnsi="黑体" w:hint="eastAsia"/>
+                <w:rFonts w:ascii="黑体" w:eastAsia="黑体" w:hAnsi="黑体"/>
                 <w:sz w:val="32"/>
                 <w:szCs w:val="32"/>
               </w:rPr>
@@ -3466,18 +3577,17 @@
           <w:p>
             <w:pPr>
               <w:rPr>
-                <w:rFonts w:ascii="黑体" w:eastAsia="黑体" w:hAnsi="黑体" w:hint="eastAsia"/>
-                <w:sz w:val="32"/>
-                <w:szCs w:val="32"/>
-              </w:rPr>
-            </w:pPr>
-            <w:r>
-              <w:rPr>
-                <w:rFonts w:asciiTheme="minorEastAsia" w:hAnsiTheme="minorEastAsia" w:hint="eastAsia"/>
-                <w:sz w:val="32"/>
-                <w:szCs w:val="32"/>
-              </w:rPr>
-              <w:lastRenderedPageBreak/>
+                <w:rFonts w:ascii="黑体" w:eastAsia="黑体" w:hAnsi="黑体"/>
+                <w:sz w:val="32"/>
+                <w:szCs w:val="32"/>
+              </w:rPr>
+            </w:pPr>
+            <w:r>
+              <w:rPr>
+                <w:rFonts w:asciiTheme="minorEastAsia" w:hAnsiTheme="minorEastAsia" w:hint="eastAsia"/>
+                <w:sz w:val="32"/>
+                <w:szCs w:val="32"/>
+              </w:rPr>
               <w:t>管理员有搜索功能</w:t>
             </w:r>
           </w:p>
@@ -3489,7 +3599,7 @@
           <w:p>
             <w:pPr>
               <w:rPr>
-                <w:rFonts w:asciiTheme="minorEastAsia" w:hAnsiTheme="minorEastAsia" w:hint="eastAsia"/>
+                <w:rFonts w:asciiTheme="minorEastAsia" w:hAnsiTheme="minorEastAsia"/>
                 <w:sz w:val="32"/>
                 <w:szCs w:val="32"/>
               </w:rPr>
@@ -3558,7 +3668,7 @@
           <w:p>
             <w:pPr>
               <w:rPr>
-                <w:rFonts w:ascii="黑体" w:eastAsia="黑体" w:hAnsi="黑体" w:hint="eastAsia"/>
+                <w:rFonts w:ascii="黑体" w:eastAsia="黑体" w:hAnsi="黑体"/>
                 <w:sz w:val="32"/>
                 <w:szCs w:val="32"/>
               </w:rPr>
@@ -3932,7 +4042,7 @@
           <w:p>
             <w:pPr>
               <w:rPr>
-                <w:rFonts w:asciiTheme="minorEastAsia" w:hAnsiTheme="minorEastAsia" w:hint="eastAsia"/>
+                <w:rFonts w:asciiTheme="minorEastAsia" w:hAnsiTheme="minorEastAsia"/>
                 <w:sz w:val="32"/>
                 <w:szCs w:val="32"/>
               </w:rPr>
@@ -3964,7 +4074,7 @@
           <w:p>
             <w:pPr>
               <w:rPr>
-                <w:rFonts w:ascii="黑体" w:eastAsia="黑体" w:hAnsi="黑体" w:hint="eastAsia"/>
+                <w:rFonts w:ascii="黑体" w:eastAsia="黑体" w:hAnsi="黑体"/>
                 <w:sz w:val="32"/>
                 <w:szCs w:val="32"/>
               </w:rPr>
@@ -4006,7 +4116,7 @@
           <w:p>
             <w:pPr>
               <w:rPr>
-                <w:rFonts w:asciiTheme="minorEastAsia" w:hAnsiTheme="minorEastAsia" w:hint="eastAsia"/>
+                <w:rFonts w:asciiTheme="minorEastAsia" w:hAnsiTheme="minorEastAsia"/>
                 <w:sz w:val="32"/>
                 <w:szCs w:val="32"/>
               </w:rPr>
@@ -4023,7 +4133,7 @@
           <w:p>
             <w:pPr>
               <w:rPr>
-                <w:rFonts w:asciiTheme="minorEastAsia" w:hAnsiTheme="minorEastAsia" w:hint="eastAsia"/>
+                <w:rFonts w:asciiTheme="minorEastAsia" w:hAnsiTheme="minorEastAsia"/>
                 <w:sz w:val="32"/>
                 <w:szCs w:val="32"/>
               </w:rPr>
@@ -4040,7 +4150,7 @@
           <w:p>
             <w:pPr>
               <w:rPr>
-                <w:rFonts w:asciiTheme="minorEastAsia" w:hAnsiTheme="minorEastAsia" w:hint="eastAsia"/>
+                <w:rFonts w:asciiTheme="minorEastAsia" w:hAnsiTheme="minorEastAsia"/>
                 <w:sz w:val="32"/>
                 <w:szCs w:val="32"/>
               </w:rPr>
@@ -4057,7 +4167,7 @@
           <w:p>
             <w:pPr>
               <w:rPr>
-                <w:rFonts w:asciiTheme="minorEastAsia" w:hAnsiTheme="minorEastAsia" w:hint="eastAsia"/>
+                <w:rFonts w:asciiTheme="minorEastAsia" w:hAnsiTheme="minorEastAsia"/>
                 <w:sz w:val="32"/>
                 <w:szCs w:val="32"/>
               </w:rPr>
@@ -4083,7 +4193,7 @@
             <w:pPr>
               <w:widowControl/>
               <w:rPr>
-                <w:rFonts w:asciiTheme="minorEastAsia" w:hAnsiTheme="minorEastAsia" w:hint="eastAsia"/>
+                <w:rFonts w:asciiTheme="minorEastAsia" w:hAnsiTheme="minorEastAsia"/>
                 <w:sz w:val="32"/>
                 <w:szCs w:val="32"/>
               </w:rPr>
@@ -4102,7 +4212,7 @@
               <w:widowControl/>
               <w:jc w:val="center"/>
               <w:rPr>
-                <w:rFonts w:asciiTheme="minorEastAsia" w:hAnsiTheme="minorEastAsia" w:hint="eastAsia"/>
+                <w:rFonts w:asciiTheme="minorEastAsia" w:hAnsiTheme="minorEastAsia"/>
                 <w:sz w:val="32"/>
                 <w:szCs w:val="32"/>
               </w:rPr>
@@ -4121,7 +4231,7 @@
               <w:widowControl/>
               <w:jc w:val="center"/>
               <w:rPr>
-                <w:rFonts w:asciiTheme="minorEastAsia" w:hAnsiTheme="minorEastAsia" w:hint="eastAsia"/>
+                <w:rFonts w:asciiTheme="minorEastAsia" w:hAnsiTheme="minorEastAsia"/>
                 <w:sz w:val="32"/>
                 <w:szCs w:val="32"/>
               </w:rPr>
@@ -4138,7 +4248,7 @@
           <w:p>
             <w:pPr>
               <w:rPr>
-                <w:rFonts w:ascii="黑体" w:eastAsia="黑体" w:hAnsi="黑体" w:hint="eastAsia"/>
+                <w:rFonts w:ascii="黑体" w:eastAsia="黑体" w:hAnsi="黑体"/>
                 <w:sz w:val="32"/>
                 <w:szCs w:val="32"/>
               </w:rPr>
@@ -4154,7 +4264,7 @@
           <w:p>
             <w:pPr>
               <w:rPr>
-                <w:rFonts w:asciiTheme="minorEastAsia" w:hAnsiTheme="minorEastAsia" w:hint="eastAsia"/>
+                <w:rFonts w:asciiTheme="minorEastAsia" w:hAnsiTheme="minorEastAsia"/>
                 <w:sz w:val="32"/>
                 <w:szCs w:val="32"/>
               </w:rPr>
@@ -4178,7 +4288,7 @@
               <w:widowControl/>
               <w:jc w:val="center"/>
               <w:rPr>
-                <w:rFonts w:asciiTheme="minorEastAsia" w:hAnsiTheme="minorEastAsia" w:hint="eastAsia"/>
+                <w:rFonts w:asciiTheme="minorEastAsia" w:hAnsiTheme="minorEastAsia"/>
                 <w:sz w:val="32"/>
                 <w:szCs w:val="32"/>
               </w:rPr>
@@ -4202,7 +4312,7 @@
           <w:p>
             <w:pPr>
               <w:rPr>
-                <w:rFonts w:ascii="黑体" w:eastAsia="黑体" w:hAnsi="黑体" w:hint="eastAsia"/>
+                <w:rFonts w:ascii="黑体" w:eastAsia="黑体" w:hAnsi="黑体"/>
                 <w:sz w:val="32"/>
                 <w:szCs w:val="32"/>
               </w:rPr>
@@ -4266,7 +4376,7 @@
           <w:p>
             <w:pPr>
               <w:rPr>
-                <w:rFonts w:asciiTheme="minorEastAsia" w:hAnsiTheme="minorEastAsia" w:hint="eastAsia"/>
+                <w:rFonts w:asciiTheme="minorEastAsia" w:hAnsiTheme="minorEastAsia"/>
                 <w:sz w:val="32"/>
                 <w:szCs w:val="32"/>
               </w:rPr>
@@ -4299,7 +4409,7 @@
           <w:p>
             <w:pPr>
               <w:rPr>
-                <w:rFonts w:ascii="黑体" w:eastAsia="黑体" w:hAnsi="黑体" w:hint="eastAsia"/>
+                <w:rFonts w:ascii="黑体" w:eastAsia="黑体" w:hAnsi="黑体"/>
                 <w:sz w:val="32"/>
                 <w:szCs w:val="32"/>
               </w:rPr>
@@ -4322,7 +4432,7 @@
           <w:p>
             <w:pPr>
               <w:rPr>
-                <w:rFonts w:ascii="黑体" w:eastAsia="黑体" w:hAnsi="黑体" w:hint="eastAsia"/>
+                <w:rFonts w:ascii="黑体" w:eastAsia="黑体" w:hAnsi="黑体"/>
                 <w:sz w:val="32"/>
                 <w:szCs w:val="32"/>
               </w:rPr>
@@ -4370,7 +4480,7 @@
           <w:p>
             <w:pPr>
               <w:rPr>
-                <w:rFonts w:ascii="黑体" w:eastAsia="黑体" w:hAnsi="黑体" w:hint="eastAsia"/>
+                <w:rFonts w:ascii="黑体" w:eastAsia="黑体" w:hAnsi="黑体"/>
                 <w:sz w:val="32"/>
                 <w:szCs w:val="32"/>
               </w:rPr>
@@ -4479,7 +4589,7 @@
             <w:pPr>
               <w:widowControl/>
               <w:rPr>
-                <w:rFonts w:asciiTheme="minorEastAsia" w:hAnsiTheme="minorEastAsia" w:hint="eastAsia"/>
+                <w:rFonts w:asciiTheme="minorEastAsia" w:hAnsiTheme="minorEastAsia"/>
                 <w:sz w:val="32"/>
                 <w:szCs w:val="32"/>
               </w:rPr>
@@ -4497,7 +4607,7 @@
             <w:pPr>
               <w:widowControl/>
               <w:rPr>
-                <w:rFonts w:asciiTheme="minorEastAsia" w:hAnsiTheme="minorEastAsia" w:hint="eastAsia"/>
+                <w:rFonts w:asciiTheme="minorEastAsia" w:hAnsiTheme="minorEastAsia"/>
                 <w:sz w:val="32"/>
                 <w:szCs w:val="32"/>
               </w:rPr>
@@ -4515,7 +4625,7 @@
             <w:pPr>
               <w:widowControl/>
               <w:rPr>
-                <w:rFonts w:asciiTheme="minorEastAsia" w:hAnsiTheme="minorEastAsia" w:hint="eastAsia"/>
+                <w:rFonts w:asciiTheme="minorEastAsia" w:hAnsiTheme="minorEastAsia"/>
                 <w:sz w:val="32"/>
                 <w:szCs w:val="32"/>
               </w:rPr>
@@ -4533,7 +4643,7 @@
             <w:pPr>
               <w:widowControl/>
               <w:rPr>
-                <w:rFonts w:asciiTheme="minorEastAsia" w:hAnsiTheme="minorEastAsia" w:hint="eastAsia"/>
+                <w:rFonts w:asciiTheme="minorEastAsia" w:hAnsiTheme="minorEastAsia"/>
                 <w:sz w:val="32"/>
                 <w:szCs w:val="32"/>
               </w:rPr>
@@ -4551,7 +4661,7 @@
             <w:pPr>
               <w:widowControl/>
               <w:rPr>
-                <w:rFonts w:asciiTheme="minorEastAsia" w:hAnsiTheme="minorEastAsia" w:hint="eastAsia"/>
+                <w:rFonts w:asciiTheme="minorEastAsia" w:hAnsiTheme="minorEastAsia"/>
                 <w:sz w:val="32"/>
                 <w:szCs w:val="32"/>
               </w:rPr>
@@ -4569,7 +4679,7 @@
             <w:pPr>
               <w:widowControl/>
               <w:rPr>
-                <w:rFonts w:asciiTheme="minorEastAsia" w:hAnsiTheme="minorEastAsia" w:hint="eastAsia"/>
+                <w:rFonts w:asciiTheme="minorEastAsia" w:hAnsiTheme="minorEastAsia"/>
                 <w:sz w:val="32"/>
                 <w:szCs w:val="32"/>
               </w:rPr>
@@ -4587,7 +4697,7 @@
             <w:pPr>
               <w:widowControl/>
               <w:rPr>
-                <w:rFonts w:asciiTheme="minorEastAsia" w:hAnsiTheme="minorEastAsia" w:hint="eastAsia"/>
+                <w:rFonts w:asciiTheme="minorEastAsia" w:hAnsiTheme="minorEastAsia"/>
                 <w:sz w:val="32"/>
                 <w:szCs w:val="32"/>
               </w:rPr>
@@ -4606,7 +4716,7 @@
               <w:widowControl/>
               <w:jc w:val="center"/>
               <w:rPr>
-                <w:rFonts w:asciiTheme="minorEastAsia" w:hAnsiTheme="minorEastAsia" w:hint="eastAsia"/>
+                <w:rFonts w:asciiTheme="minorEastAsia" w:hAnsiTheme="minorEastAsia"/>
                 <w:sz w:val="32"/>
                 <w:szCs w:val="32"/>
               </w:rPr>
@@ -4625,7 +4735,7 @@
               <w:widowControl/>
               <w:jc w:val="center"/>
               <w:rPr>
-                <w:rFonts w:asciiTheme="minorEastAsia" w:hAnsiTheme="minorEastAsia" w:hint="eastAsia"/>
+                <w:rFonts w:asciiTheme="minorEastAsia" w:hAnsiTheme="minorEastAsia"/>
                 <w:sz w:val="32"/>
                 <w:szCs w:val="32"/>
               </w:rPr>
@@ -4644,7 +4754,7 @@
               <w:widowControl/>
               <w:jc w:val="center"/>
               <w:rPr>
-                <w:rFonts w:asciiTheme="minorEastAsia" w:hAnsiTheme="minorEastAsia" w:hint="eastAsia"/>
+                <w:rFonts w:asciiTheme="minorEastAsia" w:hAnsiTheme="minorEastAsia"/>
                 <w:sz w:val="32"/>
                 <w:szCs w:val="32"/>
               </w:rPr>
@@ -4663,7 +4773,7 @@
               <w:widowControl/>
               <w:jc w:val="center"/>
               <w:rPr>
-                <w:rFonts w:asciiTheme="minorEastAsia" w:hAnsiTheme="minorEastAsia" w:hint="eastAsia"/>
+                <w:rFonts w:asciiTheme="minorEastAsia" w:hAnsiTheme="minorEastAsia"/>
                 <w:sz w:val="32"/>
                 <w:szCs w:val="32"/>
               </w:rPr>
@@ -4682,7 +4792,7 @@
               <w:widowControl/>
               <w:jc w:val="center"/>
               <w:rPr>
-                <w:rFonts w:asciiTheme="minorEastAsia" w:hAnsiTheme="minorEastAsia" w:hint="eastAsia"/>
+                <w:rFonts w:asciiTheme="minorEastAsia" w:hAnsiTheme="minorEastAsia"/>
                 <w:sz w:val="32"/>
                 <w:szCs w:val="32"/>
               </w:rPr>
@@ -4771,7 +4881,7 @@
             <w:pPr>
               <w:widowControl/>
               <w:rPr>
-                <w:rFonts w:ascii="黑体" w:eastAsia="黑体" w:hAnsi="黑体" w:hint="eastAsia"/>
+                <w:rFonts w:ascii="黑体" w:eastAsia="黑体" w:hAnsi="黑体"/>
                 <w:sz w:val="32"/>
                 <w:szCs w:val="32"/>
               </w:rPr>
@@ -4795,7 +4905,7 @@
           <w:p>
             <w:pPr>
               <w:rPr>
-                <w:rFonts w:ascii="黑体" w:eastAsia="黑体" w:hAnsi="黑体" w:hint="eastAsia"/>
+                <w:rFonts w:ascii="黑体" w:eastAsia="黑体" w:hAnsi="黑体"/>
                 <w:sz w:val="32"/>
                 <w:szCs w:val="32"/>
               </w:rPr>
@@ -4852,7 +4962,7 @@
           <w:p>
             <w:pPr>
               <w:rPr>
-                <w:rFonts w:ascii="黑体" w:eastAsia="黑体" w:hAnsi="黑体" w:hint="eastAsia"/>
+                <w:rFonts w:ascii="黑体" w:eastAsia="黑体" w:hAnsi="黑体"/>
                 <w:sz w:val="32"/>
                 <w:szCs w:val="32"/>
               </w:rPr>
@@ -4872,7 +4982,7 @@
     <w:p>
       <w:pPr>
         <w:rPr>
-          <w:rFonts w:ascii="黑体" w:eastAsia="黑体" w:hAnsi="黑体" w:hint="eastAsia"/>
+          <w:rFonts w:ascii="黑体" w:eastAsia="黑体" w:hAnsi="黑体"/>
           <w:sz w:val="32"/>
           <w:szCs w:val="32"/>
         </w:rPr>
@@ -4921,7 +5031,7 @@
           <w:p>
             <w:pPr>
               <w:rPr>
-                <w:rFonts w:ascii="黑体" w:eastAsia="黑体" w:hAnsi="黑体" w:hint="eastAsia"/>
+                <w:rFonts w:ascii="黑体" w:eastAsia="黑体" w:hAnsi="黑体"/>
                 <w:sz w:val="32"/>
                 <w:szCs w:val="32"/>
               </w:rPr>
@@ -5044,7 +5154,7 @@
           <w:p>
             <w:pPr>
               <w:rPr>
-                <w:rFonts w:ascii="黑体" w:eastAsia="黑体" w:hAnsi="黑体" w:hint="eastAsia"/>
+                <w:rFonts w:ascii="黑体" w:eastAsia="黑体" w:hAnsi="黑体"/>
                 <w:sz w:val="32"/>
                 <w:szCs w:val="32"/>
               </w:rPr>
@@ -5068,7 +5178,7 @@
           <w:p>
             <w:pPr>
               <w:rPr>
-                <w:rFonts w:ascii="黑体" w:eastAsia="黑体" w:hAnsi="黑体" w:hint="eastAsia"/>
+                <w:rFonts w:ascii="黑体" w:eastAsia="黑体" w:hAnsi="黑体"/>
                 <w:sz w:val="32"/>
                 <w:szCs w:val="32"/>
               </w:rPr>
@@ -5175,7 +5285,7 @@
           <w:p>
             <w:pPr>
               <w:rPr>
-                <w:rFonts w:ascii="黑体" w:eastAsia="黑体" w:hAnsi="黑体" w:hint="eastAsia"/>
+                <w:rFonts w:ascii="黑体" w:eastAsia="黑体" w:hAnsi="黑体"/>
                 <w:sz w:val="32"/>
                 <w:szCs w:val="32"/>
               </w:rPr>
@@ -5207,7 +5317,7 @@
           <w:p>
             <w:pPr>
               <w:rPr>
-                <w:rFonts w:ascii="黑体" w:eastAsia="黑体" w:hAnsi="黑体" w:hint="eastAsia"/>
+                <w:rFonts w:ascii="黑体" w:eastAsia="黑体" w:hAnsi="黑体"/>
                 <w:sz w:val="32"/>
                 <w:szCs w:val="32"/>
               </w:rPr>
@@ -5229,7 +5339,7 @@
           <w:p>
             <w:pPr>
               <w:rPr>
-                <w:rFonts w:ascii="黑体" w:eastAsia="黑体" w:hAnsi="黑体" w:hint="eastAsia"/>
+                <w:rFonts w:ascii="黑体" w:eastAsia="黑体" w:hAnsi="黑体"/>
                 <w:sz w:val="32"/>
                 <w:szCs w:val="32"/>
               </w:rPr>
@@ -5285,7 +5395,7 @@
           <w:p>
             <w:pPr>
               <w:rPr>
-                <w:rFonts w:asciiTheme="minorEastAsia" w:hAnsiTheme="minorEastAsia" w:hint="eastAsia"/>
+                <w:rFonts w:asciiTheme="minorEastAsia" w:hAnsiTheme="minorEastAsia"/>
                 <w:sz w:val="32"/>
                 <w:szCs w:val="32"/>
               </w:rPr>
@@ -5308,7 +5418,7 @@
           <w:p>
             <w:pPr>
               <w:rPr>
-                <w:rFonts w:ascii="黑体" w:eastAsia="黑体" w:hAnsi="黑体" w:hint="eastAsia"/>
+                <w:rFonts w:ascii="黑体" w:eastAsia="黑体" w:hAnsi="黑体"/>
                 <w:sz w:val="32"/>
                 <w:szCs w:val="32"/>
               </w:rPr>
@@ -5332,7 +5442,7 @@
           <w:p>
             <w:pPr>
               <w:rPr>
-                <w:rFonts w:asciiTheme="minorEastAsia" w:hAnsiTheme="minorEastAsia" w:hint="eastAsia"/>
+                <w:rFonts w:asciiTheme="minorEastAsia" w:hAnsiTheme="minorEastAsia"/>
                 <w:sz w:val="32"/>
                 <w:szCs w:val="32"/>
               </w:rPr>
@@ -5370,7 +5480,7 @@
           <w:p>
             <w:pPr>
               <w:rPr>
-                <w:rFonts w:ascii="黑体" w:eastAsia="黑体" w:hAnsi="黑体" w:hint="eastAsia"/>
+                <w:rFonts w:ascii="黑体" w:eastAsia="黑体" w:hAnsi="黑体"/>
                 <w:sz w:val="32"/>
                 <w:szCs w:val="32"/>
               </w:rPr>
@@ -5386,7 +5496,7 @@
           <w:p>
             <w:pPr>
               <w:rPr>
-                <w:rFonts w:asciiTheme="minorEastAsia" w:hAnsiTheme="minorEastAsia" w:hint="eastAsia"/>
+                <w:rFonts w:asciiTheme="minorEastAsia" w:hAnsiTheme="minorEastAsia"/>
                 <w:sz w:val="32"/>
                 <w:szCs w:val="32"/>
               </w:rPr>
@@ -5416,7 +5526,7 @@
           <w:p>
             <w:pPr>
               <w:rPr>
-                <w:rFonts w:ascii="黑体" w:eastAsia="黑体" w:hAnsi="黑体" w:hint="eastAsia"/>
+                <w:rFonts w:ascii="黑体" w:eastAsia="黑体" w:hAnsi="黑体"/>
                 <w:sz w:val="32"/>
                 <w:szCs w:val="32"/>
               </w:rPr>
@@ -5432,7 +5542,7 @@
           <w:p>
             <w:pPr>
               <w:rPr>
-                <w:rFonts w:asciiTheme="minorEastAsia" w:hAnsiTheme="minorEastAsia" w:hint="eastAsia"/>
+                <w:rFonts w:asciiTheme="minorEastAsia" w:hAnsiTheme="minorEastAsia"/>
                 <w:sz w:val="32"/>
                 <w:szCs w:val="32"/>
               </w:rPr>
@@ -5445,18 +5555,16 @@
               </w:rPr>
               <w:t>管理每个用户举办活动的信息</w:t>
             </w:r>
-            <w:bookmarkStart w:id="0" w:name="_GoBack"/>
-            <w:bookmarkEnd w:id="0"/>
-          </w:p>
-        </w:tc>
-        <w:tc>
-          <w:tcPr>
-            <w:tcW w:w="4148" w:type="dxa"/>
-          </w:tcPr>
-          <w:p>
-            <w:pPr>
-              <w:rPr>
-                <w:rFonts w:ascii="黑体" w:eastAsia="黑体" w:hAnsi="黑体" w:hint="eastAsia"/>
+          </w:p>
+        </w:tc>
+        <w:tc>
+          <w:tcPr>
+            <w:tcW w:w="4148" w:type="dxa"/>
+          </w:tcPr>
+          <w:p>
+            <w:pPr>
+              <w:rPr>
+                <w:rFonts w:ascii="黑体" w:eastAsia="黑体" w:hAnsi="黑体"/>
                 <w:sz w:val="32"/>
                 <w:szCs w:val="32"/>
               </w:rPr>
@@ -5472,7 +5580,7 @@
           <w:p>
             <w:pPr>
               <w:rPr>
-                <w:rFonts w:asciiTheme="minorEastAsia" w:hAnsiTheme="minorEastAsia" w:hint="eastAsia"/>
+                <w:rFonts w:asciiTheme="minorEastAsia" w:hAnsiTheme="minorEastAsia"/>
                 <w:sz w:val="32"/>
                 <w:szCs w:val="32"/>
               </w:rPr>
@@ -5502,7 +5610,7 @@
           <w:p>
             <w:pPr>
               <w:rPr>
-                <w:rFonts w:ascii="黑体" w:eastAsia="黑体" w:hAnsi="黑体" w:hint="eastAsia"/>
+                <w:rFonts w:ascii="黑体" w:eastAsia="黑体" w:hAnsi="黑体"/>
                 <w:sz w:val="32"/>
                 <w:szCs w:val="32"/>
               </w:rPr>
@@ -5518,7 +5626,7 @@
           <w:p>
             <w:pPr>
               <w:rPr>
-                <w:rFonts w:asciiTheme="minorEastAsia" w:hAnsiTheme="minorEastAsia" w:hint="eastAsia"/>
+                <w:rFonts w:asciiTheme="minorEastAsia" w:hAnsiTheme="minorEastAsia"/>
                 <w:sz w:val="32"/>
                 <w:szCs w:val="32"/>
               </w:rPr>
@@ -5540,7 +5648,7 @@
           <w:p>
             <w:pPr>
               <w:rPr>
-                <w:rFonts w:ascii="黑体" w:eastAsia="黑体" w:hAnsi="黑体" w:hint="eastAsia"/>
+                <w:rFonts w:ascii="黑体" w:eastAsia="黑体" w:hAnsi="黑体"/>
                 <w:sz w:val="32"/>
                 <w:szCs w:val="32"/>
               </w:rPr>
@@ -5556,7 +5664,7 @@
           <w:p>
             <w:pPr>
               <w:rPr>
-                <w:rFonts w:asciiTheme="minorEastAsia" w:hAnsiTheme="minorEastAsia" w:hint="eastAsia"/>
+                <w:rFonts w:asciiTheme="minorEastAsia" w:hAnsiTheme="minorEastAsia"/>
                 <w:sz w:val="32"/>
                 <w:szCs w:val="32"/>
               </w:rPr>
@@ -5578,7 +5686,45 @@
           <w:p>
             <w:pPr>
               <w:rPr>
-                <w:rFonts w:ascii="黑体" w:eastAsia="黑体" w:hAnsi="黑体" w:hint="eastAsia"/>
+                <w:rFonts w:ascii="黑体" w:eastAsia="黑体" w:hAnsi="黑体"/>
+                <w:sz w:val="32"/>
+                <w:szCs w:val="32"/>
+              </w:rPr>
+            </w:pPr>
+          </w:p>
+        </w:tc>
+      </w:tr>
+      <w:tr>
+        <w:tc>
+          <w:tcPr>
+            <w:tcW w:w="4148" w:type="dxa"/>
+          </w:tcPr>
+          <w:p>
+            <w:pPr>
+              <w:rPr>
+                <w:rFonts w:asciiTheme="minorEastAsia" w:hAnsiTheme="minorEastAsia"/>
+                <w:sz w:val="32"/>
+                <w:szCs w:val="32"/>
+              </w:rPr>
+            </w:pPr>
+            <w:r>
+              <w:rPr>
+                <w:rFonts w:asciiTheme="minorEastAsia" w:hAnsiTheme="minorEastAsia" w:hint="eastAsia"/>
+                <w:sz w:val="32"/>
+                <w:szCs w:val="32"/>
+              </w:rPr>
+              <w:t>组织用户表</w:t>
+            </w:r>
+          </w:p>
+        </w:tc>
+        <w:tc>
+          <w:tcPr>
+            <w:tcW w:w="4148" w:type="dxa"/>
+          </w:tcPr>
+          <w:p>
+            <w:pPr>
+              <w:rPr>
+                <w:rFonts w:ascii="黑体" w:eastAsia="黑体" w:hAnsi="黑体"/>
                 <w:sz w:val="32"/>
                 <w:szCs w:val="32"/>
               </w:rPr>
@@ -5590,7 +5736,7 @@
     <w:p>
       <w:pPr>
         <w:rPr>
-          <w:rFonts w:ascii="黑体" w:eastAsia="黑体" w:hAnsi="黑体" w:hint="eastAsia"/>
+          <w:rFonts w:ascii="黑体" w:eastAsia="黑体" w:hAnsi="黑体"/>
           <w:sz w:val="32"/>
           <w:szCs w:val="32"/>
         </w:rPr>
@@ -6502,7 +6648,7 @@
 </file>
 
 <file path=customXml/itemProps1.xml><?xml version="1.0" encoding="utf-8"?>
-<ds:datastoreItem xmlns:ds="http://schemas.openxmlformats.org/officeDocument/2006/customXml" ds:itemID="{9E22E51F-65FA-44AB-8AA6-681A98C32431}">
+<ds:datastoreItem xmlns:ds="http://schemas.openxmlformats.org/officeDocument/2006/customXml" ds:itemID="{19CD7E21-4C8B-415C-97BC-A1873A683A1B}">
   <ds:schemaRefs>
     <ds:schemaRef ds:uri="http://schemas.openxmlformats.org/officeDocument/2006/bibliography"/>
   </ds:schemaRefs>

--- a/多云端会议系统需求分析.docx
+++ b/多云端会议系统需求分析.docx
@@ -939,7 +939,7 @@
           <w:p>
             <w:pPr>
               <w:rPr>
-                <w:rFonts w:asciiTheme="minorEastAsia" w:hAnsiTheme="minorEastAsia" w:hint="eastAsia"/>
+                <w:rFonts w:asciiTheme="minorEastAsia" w:hAnsiTheme="minorEastAsia"/>
                 <w:sz w:val="32"/>
                 <w:szCs w:val="32"/>
               </w:rPr>
@@ -2543,7 +2543,7 @@
           <w:p>
             <w:pPr>
               <w:rPr>
-                <w:rFonts w:ascii="黑体" w:eastAsia="黑体" w:hAnsi="黑体" w:hint="eastAsia"/>
+                <w:rFonts w:ascii="黑体" w:eastAsia="黑体" w:hAnsi="黑体"/>
                 <w:sz w:val="32"/>
                 <w:szCs w:val="32"/>
               </w:rPr>
@@ -2652,7 +2652,7 @@
                 <w:sz w:val="32"/>
                 <w:szCs w:val="32"/>
               </w:rPr>
-              <w:t>活动排行榜</w:t>
+              <w:t>近期活动列表</w:t>
             </w:r>
           </w:p>
         </w:tc>
@@ -2674,7 +2674,33 @@
                 <w:sz w:val="32"/>
                 <w:szCs w:val="32"/>
               </w:rPr>
-              <w:t>在公有活动列表旁有一个排行榜，这个排行版是根据活动的热度（报名人数）将一些热度较高的活动用排行榜的形式展现给用户</w:t>
+              <w:t>在公有活动列表旁有一个</w:t>
+            </w:r>
+            <w:r>
+              <w:rPr>
+                <w:rFonts w:asciiTheme="minorEastAsia" w:hAnsiTheme="minorEastAsia" w:hint="eastAsia"/>
+                <w:sz w:val="32"/>
+                <w:szCs w:val="32"/>
+              </w:rPr>
+              <w:t>近期活动列表</w:t>
+            </w:r>
+            <w:r>
+              <w:rPr>
+                <w:rFonts w:asciiTheme="minorEastAsia" w:hAnsiTheme="minorEastAsia" w:hint="eastAsia"/>
+                <w:sz w:val="32"/>
+                <w:szCs w:val="32"/>
+              </w:rPr>
+              <w:t>，这个列表</w:t>
+            </w:r>
+            <w:bookmarkStart w:id="0" w:name="_GoBack"/>
+            <w:bookmarkEnd w:id="0"/>
+            <w:r>
+              <w:rPr>
+                <w:rFonts w:asciiTheme="minorEastAsia" w:hAnsiTheme="minorEastAsia" w:hint="eastAsia"/>
+                <w:sz w:val="32"/>
+                <w:szCs w:val="32"/>
+              </w:rPr>
+              <w:t>是根据活动的时间</w:t>
             </w:r>
           </w:p>
         </w:tc>
@@ -2840,7 +2866,7 @@
           <w:p>
             <w:pPr>
               <w:rPr>
-                <w:rFonts w:asciiTheme="minorEastAsia" w:hAnsiTheme="minorEastAsia" w:hint="eastAsia"/>
+                <w:rFonts w:asciiTheme="minorEastAsia" w:hAnsiTheme="minorEastAsia"/>
                 <w:sz w:val="32"/>
                 <w:szCs w:val="32"/>
               </w:rPr>
@@ -2880,7 +2906,7 @@
           <w:p>
             <w:pPr>
               <w:rPr>
-                <w:rFonts w:asciiTheme="minorEastAsia" w:hAnsiTheme="minorEastAsia" w:hint="eastAsia"/>
+                <w:rFonts w:asciiTheme="minorEastAsia" w:hAnsiTheme="minorEastAsia"/>
                 <w:sz w:val="32"/>
                 <w:szCs w:val="32"/>
               </w:rPr>
@@ -2925,8 +2951,6 @@
               </w:rPr>
               <w:t>查看活动状态 4报名参加活动（只能报名未开始的活动）</w:t>
             </w:r>
-            <w:bookmarkStart w:id="0" w:name="_GoBack"/>
-            <w:bookmarkEnd w:id="0"/>
           </w:p>
         </w:tc>
       </w:tr>
@@ -6369,6 +6393,7 @@
     <w:uiPriority w:val="39"/>
     <w:rsid w:val="00507F71"/>
     <w:tblPr>
+      <w:tblInd w:w="0" w:type="dxa"/>
       <w:tblBorders>
         <w:top w:val="single" w:sz="4" w:space="0" w:color="auto"/>
         <w:left w:val="single" w:sz="4" w:space="0" w:color="auto"/>
@@ -6377,6 +6402,12 @@
         <w:insideH w:val="single" w:sz="4" w:space="0" w:color="auto"/>
         <w:insideV w:val="single" w:sz="4" w:space="0" w:color="auto"/>
       </w:tblBorders>
+      <w:tblCellMar>
+        <w:top w:w="0" w:type="dxa"/>
+        <w:left w:w="108" w:type="dxa"/>
+        <w:bottom w:w="0" w:type="dxa"/>
+        <w:right w:w="108" w:type="dxa"/>
+      </w:tblCellMar>
     </w:tblPr>
   </w:style>
 </w:styles>
@@ -6648,7 +6679,7 @@
 </file>
 
 <file path=customXml/itemProps1.xml><?xml version="1.0" encoding="utf-8"?>
-<ds:datastoreItem xmlns:ds="http://schemas.openxmlformats.org/officeDocument/2006/customXml" ds:itemID="{19CD7E21-4C8B-415C-97BC-A1873A683A1B}">
+<ds:datastoreItem xmlns:ds="http://schemas.openxmlformats.org/officeDocument/2006/customXml" ds:itemID="{D8047B67-5178-436D-B221-24A76CEE642F}">
   <ds:schemaRefs>
     <ds:schemaRef ds:uri="http://schemas.openxmlformats.org/officeDocument/2006/bibliography"/>
   </ds:schemaRefs>
